--- a/Mini_Project_4/Word Backup/MP4_Word.docx
+++ b/Mini_Project_4/Word Backup/MP4_Word.docx
@@ -31,134 +31,6 @@
     <w:p>
       <w:pPr>
         <w:pStyle w:val="BodyText"/>
-        <w:ind w:left="154"/>
-      </w:pPr>
-      <w:r>
-        <w:t>Please do this using</w:t>
-      </w:r>
-      <w:r>
-        <w:rPr>
-          <w:color w:val="1154CC"/>
-          <w:u w:val="single" w:color="1154CC"/>
-        </w:rPr>
-        <w:t xml:space="preserve"> </w:t>
-      </w:r>
-      <w:hyperlink r:id="rId5">
-        <w:r>
-          <w:rPr>
-            <w:color w:val="1154CC"/>
-            <w:u w:val="single" w:color="1154CC"/>
-          </w:rPr>
-          <w:t>Atlas</w:t>
-        </w:r>
-      </w:hyperlink>
-      <w:r>
-        <w:rPr>
-          <w:color w:val="1154CC"/>
-        </w:rPr>
-        <w:t xml:space="preserve"> </w:t>
-      </w:r>
-      <w:r>
-        <w:t>and download</w:t>
-      </w:r>
-      <w:r>
-        <w:rPr>
-          <w:color w:val="1154CC"/>
-          <w:u w:val="single" w:color="1154CC"/>
-        </w:rPr>
-        <w:t xml:space="preserve"> </w:t>
-      </w:r>
-      <w:hyperlink r:id="rId6">
-        <w:r>
-          <w:rPr>
-            <w:color w:val="1154CC"/>
-            <w:u w:val="single" w:color="1154CC"/>
-          </w:rPr>
-          <w:t>Compass</w:t>
-        </w:r>
-        <w:r>
-          <w:rPr>
-            <w:color w:val="1154CC"/>
-          </w:rPr>
-          <w:t xml:space="preserve"> </w:t>
-        </w:r>
-      </w:hyperlink>
-      <w:r>
-        <w:t>to access the database as I showed you</w:t>
-      </w:r>
-      <w:r>
-        <w:t xml:space="preserve"> </w:t>
-      </w:r>
-      <w:r>
-        <w:t xml:space="preserve">during the class. For Option 1, I am asking you to use Python </w:t>
-      </w:r>
-      <w:r>
-        <w:t xml:space="preserve">to access MongoDB, please see </w:t>
-      </w:r>
-      <w:hyperlink r:id="rId7">
-        <w:r>
-          <w:rPr>
-            <w:color w:val="1154CC"/>
-            <w:u w:val="single" w:color="1154CC"/>
-          </w:rPr>
-          <w:t>this doc</w:t>
-        </w:r>
-      </w:hyperlink>
-      <w:r>
-        <w:rPr>
-          <w:color w:val="1154CC"/>
-        </w:rPr>
-        <w:t xml:space="preserve"> </w:t>
-      </w:r>
-      <w:r>
-        <w:t>for instructions on using Python with MongoDB.</w:t>
-      </w:r>
-    </w:p>
-    <w:p>
-      <w:pPr>
-        <w:pStyle w:val="BodyText"/>
-        <w:ind w:left="0"/>
-      </w:pPr>
-    </w:p>
-    <w:p>
-      <w:pPr>
-        <w:pStyle w:val="BodyText"/>
-        <w:ind w:left="154"/>
-      </w:pPr>
-      <w:r>
-        <w:t>Just like I showed you, once you have data in the MongoDB, you can go to Compass and insert</w:t>
-      </w:r>
-      <w:r>
-        <w:t xml:space="preserve"> </w:t>
-      </w:r>
-      <w:r>
-        <w:t>and update any records. This exercise is intended to cement your understanding of “</w:t>
-      </w:r>
-      <w:hyperlink r:id="rId8">
-        <w:r>
-          <w:rPr>
-            <w:color w:val="1154CC"/>
-            <w:u w:val="single" w:color="1154CC"/>
-          </w:rPr>
-          <w:t>Document</w:t>
-        </w:r>
-      </w:hyperlink>
-      <w:r>
-        <w:t>”</w:t>
-      </w:r>
-      <w:r>
-        <w:t xml:space="preserve"> Databases.</w:t>
-      </w:r>
-    </w:p>
-    <w:p>
-      <w:pPr>
-        <w:pStyle w:val="BodyText"/>
-        <w:ind w:left="0"/>
-      </w:pPr>
-    </w:p>
-    <w:p>
-      <w:pPr>
-        <w:pStyle w:val="BodyText"/>
       </w:pPr>
       <w:r>
         <w:t xml:space="preserve">Use MongoDB as a DB to Sales Order DB or any other sample data that you want to use. Use Compass to connect to the MongoDB and insert, update and query data from </w:t>
@@ -176,27 +48,7 @@
     <w:p>
       <w:pPr>
         <w:pStyle w:val="BodyText"/>
-      </w:pPr>
-    </w:p>
-    <w:p>
-      <w:pPr>
-        <w:ind w:left="100"/>
-        <w:rPr>
-          <w:sz w:val="24"/>
-          <w:szCs w:val="24"/>
-        </w:rPr>
-      </w:pPr>
-      <w:r>
-        <w:rPr>
-          <w:sz w:val="24"/>
-          <w:szCs w:val="24"/>
-        </w:rPr>
-        <w:t>Use MongoDB as a DB to Sales Order DB or any other sample data that you want to use. Use Compass to connect to the MongoDB and insert, update and query data from MongoDB.</w:t>
-      </w:r>
-    </w:p>
-    <w:p>
-      <w:pPr>
-        <w:pStyle w:val="BodyText"/>
+        <w:ind w:left="0"/>
       </w:pPr>
     </w:p>
     <w:p>
@@ -267,8 +119,8 @@
           <w:noProof/>
         </w:rPr>
         <w:drawing>
-          <wp:inline distT="0" distB="0" distL="0" distR="0" wp14:anchorId="5E5ACE0D" wp14:editId="5C9FBA2A">
-            <wp:extent cx="2805680" cy="2307265"/>
+          <wp:inline distT="0" distB="0" distL="0" distR="0" wp14:anchorId="5E5ACE0D" wp14:editId="4082CA84">
+            <wp:extent cx="3454074" cy="2840476"/>
             <wp:effectExtent l="0" t="0" r="0" b="0"/>
             <wp:docPr id="5" name="Picture 5"/>
             <wp:cNvGraphicFramePr>
@@ -284,7 +136,7 @@
                     </pic:cNvPicPr>
                   </pic:nvPicPr>
                   <pic:blipFill>
-                    <a:blip r:embed="rId9">
+                    <a:blip r:embed="rId5">
                       <a:extLst>
                         <a:ext uri="{28A0092B-C50C-407E-A947-70E740481C1C}">
                           <a14:useLocalDpi xmlns:a14="http://schemas.microsoft.com/office/drawing/2010/main" val="0"/>
@@ -299,7 +151,7 @@
                   <pic:spPr bwMode="auto">
                     <a:xfrm>
                       <a:off x="0" y="0"/>
-                      <a:ext cx="2806394" cy="2307853"/>
+                      <a:ext cx="3475727" cy="2858282"/>
                     </a:xfrm>
                     <a:prstGeom prst="rect">
                       <a:avLst/>
@@ -319,6 +171,27 @@
     <w:p>
       <w:pPr>
         <w:pStyle w:val="BodyText"/>
+        <w:ind w:left="0"/>
+      </w:pPr>
+    </w:p>
+    <w:p>
+      <w:pPr>
+        <w:pStyle w:val="BodyText"/>
+      </w:pPr>
+    </w:p>
+    <w:p>
+      <w:pPr>
+        <w:pStyle w:val="BodyText"/>
+      </w:pPr>
+    </w:p>
+    <w:p>
+      <w:pPr>
+        <w:pStyle w:val="BodyText"/>
+      </w:pPr>
+    </w:p>
+    <w:p>
+      <w:pPr>
+        <w:pStyle w:val="BodyText"/>
       </w:pPr>
     </w:p>
     <w:p>
@@ -365,7 +238,6 @@
         </w:numPr>
       </w:pPr>
       <w:r>
-        <w:lastRenderedPageBreak/>
         <w:t>Connected Compass to Mong</w:t>
       </w:r>
       <w:r>
@@ -384,6 +256,7 @@
         <w:rPr>
           <w:noProof/>
         </w:rPr>
+        <w:lastRenderedPageBreak/>
         <w:drawing>
           <wp:inline distT="0" distB="0" distL="0" distR="0" wp14:anchorId="76B5B73E" wp14:editId="3A968874">
             <wp:extent cx="4315800" cy="1457261"/>
@@ -402,7 +275,7 @@
                     </pic:cNvPicPr>
                   </pic:nvPicPr>
                   <pic:blipFill>
-                    <a:blip r:embed="rId10">
+                    <a:blip r:embed="rId6">
                       <a:extLst>
                         <a:ext uri="{28A0092B-C50C-407E-A947-70E740481C1C}">
                           <a14:useLocalDpi xmlns:a14="http://schemas.microsoft.com/office/drawing/2010/main" val="0"/>
@@ -485,7 +358,7 @@
                     </pic:cNvPicPr>
                   </pic:nvPicPr>
                   <pic:blipFill>
-                    <a:blip r:embed="rId11">
+                    <a:blip r:embed="rId7">
                       <a:extLst>
                         <a:ext uri="{28A0092B-C50C-407E-A947-70E740481C1C}">
                           <a14:useLocalDpi xmlns:a14="http://schemas.microsoft.com/office/drawing/2010/main" val="0"/>
@@ -583,7 +456,7 @@
                     </pic:cNvPicPr>
                   </pic:nvPicPr>
                   <pic:blipFill>
-                    <a:blip r:embed="rId12">
+                    <a:blip r:embed="rId8">
                       <a:extLst>
                         <a:ext uri="{28A0092B-C50C-407E-A947-70E740481C1C}">
                           <a14:useLocalDpi xmlns:a14="http://schemas.microsoft.com/office/drawing/2010/main" val="0"/>
@@ -672,13 +545,72 @@
     <w:p>
       <w:pPr>
         <w:pStyle w:val="BodyText"/>
+        <w:ind w:left="0"/>
+      </w:pPr>
+    </w:p>
+    <w:p>
+      <w:pPr>
+        <w:pStyle w:val="BodyText"/>
+        <w:ind w:left="0"/>
+      </w:pPr>
+    </w:p>
+    <w:p>
+      <w:pPr>
+        <w:pStyle w:val="BodyText"/>
+        <w:ind w:left="0"/>
+      </w:pPr>
+    </w:p>
+    <w:p>
+      <w:pPr>
+        <w:pStyle w:val="BodyText"/>
+        <w:ind w:left="0"/>
+      </w:pPr>
+    </w:p>
+    <w:p>
+      <w:pPr>
+        <w:pStyle w:val="BodyText"/>
+        <w:ind w:left="0"/>
+      </w:pPr>
+    </w:p>
+    <w:p>
+      <w:pPr>
+        <w:pStyle w:val="BodyText"/>
+        <w:ind w:left="0"/>
+      </w:pPr>
+    </w:p>
+    <w:p>
+      <w:pPr>
+        <w:pStyle w:val="BodyText"/>
+        <w:ind w:left="0"/>
+      </w:pPr>
+    </w:p>
+    <w:p>
+      <w:pPr>
+        <w:pStyle w:val="BodyText"/>
+        <w:ind w:left="0"/>
+      </w:pPr>
+    </w:p>
+    <w:p>
+      <w:pPr>
+        <w:pStyle w:val="BodyText"/>
+        <w:ind w:left="0"/>
+      </w:pPr>
+    </w:p>
+    <w:p>
+      <w:pPr>
+        <w:pStyle w:val="BodyText"/>
+        <w:ind w:left="0"/>
+      </w:pPr>
+    </w:p>
+    <w:p>
+      <w:pPr>
+        <w:pStyle w:val="BodyText"/>
         <w:numPr>
           <w:ilvl w:val="0"/>
           <w:numId w:val="1"/>
         </w:numPr>
       </w:pPr>
       <w:r>
-        <w:lastRenderedPageBreak/>
         <w:t>Import</w:t>
       </w:r>
       <w:r>
@@ -759,7 +691,7 @@
                     </pic:cNvPicPr>
                   </pic:nvPicPr>
                   <pic:blipFill>
-                    <a:blip r:embed="rId13">
+                    <a:blip r:embed="rId9">
                       <a:extLst>
                         <a:ext uri="{28A0092B-C50C-407E-A947-70E740481C1C}">
                           <a14:useLocalDpi xmlns:a14="http://schemas.microsoft.com/office/drawing/2010/main" val="0"/>
@@ -833,7 +765,7 @@
                     </pic:cNvPicPr>
                   </pic:nvPicPr>
                   <pic:blipFill>
-                    <a:blip r:embed="rId14">
+                    <a:blip r:embed="rId10">
                       <a:extLst>
                         <a:ext uri="{28A0092B-C50C-407E-A947-70E740481C1C}">
                           <a14:useLocalDpi xmlns:a14="http://schemas.microsoft.com/office/drawing/2010/main" val="0"/>
@@ -877,6 +809,7 @@
         <w:rPr>
           <w:noProof/>
         </w:rPr>
+        <w:lastRenderedPageBreak/>
         <w:drawing>
           <wp:inline distT="0" distB="0" distL="0" distR="0" wp14:anchorId="6E36D11A" wp14:editId="4800B799">
             <wp:extent cx="3338623" cy="2950989"/>
@@ -895,7 +828,7 @@
                     </pic:cNvPicPr>
                   </pic:nvPicPr>
                   <pic:blipFill>
-                    <a:blip r:embed="rId15">
+                    <a:blip r:embed="rId11">
                       <a:extLst>
                         <a:ext uri="{28A0092B-C50C-407E-A947-70E740481C1C}">
                           <a14:useLocalDpi xmlns:a14="http://schemas.microsoft.com/office/drawing/2010/main" val="0"/>
@@ -942,7 +875,6 @@
         </w:numPr>
       </w:pPr>
       <w:r>
-        <w:lastRenderedPageBreak/>
         <w:t>Insert a Document into Company Collection</w:t>
       </w:r>
     </w:p>
@@ -976,7 +908,7 @@
                     </pic:cNvPicPr>
                   </pic:nvPicPr>
                   <pic:blipFill>
-                    <a:blip r:embed="rId16">
+                    <a:blip r:embed="rId12">
                       <a:extLst>
                         <a:ext uri="{28A0092B-C50C-407E-A947-70E740481C1C}">
                           <a14:useLocalDpi xmlns:a14="http://schemas.microsoft.com/office/drawing/2010/main" val="0"/>
@@ -1020,6 +952,7 @@
         <w:rPr>
           <w:noProof/>
         </w:rPr>
+        <w:lastRenderedPageBreak/>
         <w:drawing>
           <wp:inline distT="0" distB="0" distL="0" distR="0" wp14:anchorId="338B010C" wp14:editId="6333B451">
             <wp:extent cx="4113765" cy="3792171"/>
@@ -1038,7 +971,7 @@
                     </pic:cNvPicPr>
                   </pic:nvPicPr>
                   <pic:blipFill>
-                    <a:blip r:embed="rId17">
+                    <a:blip r:embed="rId13">
                       <a:extLst>
                         <a:ext uri="{28A0092B-C50C-407E-A947-70E740481C1C}">
                           <a14:useLocalDpi xmlns:a14="http://schemas.microsoft.com/office/drawing/2010/main" val="0"/>
@@ -1109,7 +1042,6 @@
         </w:numPr>
       </w:pPr>
       <w:r>
-        <w:lastRenderedPageBreak/>
         <w:t>Update a document in Company Collection</w:t>
       </w:r>
     </w:p>
@@ -1143,7 +1075,7 @@
                     </pic:cNvPicPr>
                   </pic:nvPicPr>
                   <pic:blipFill>
-                    <a:blip r:embed="rId18">
+                    <a:blip r:embed="rId14">
                       <a:extLst>
                         <a:ext uri="{28A0092B-C50C-407E-A947-70E740481C1C}">
                           <a14:useLocalDpi xmlns:a14="http://schemas.microsoft.com/office/drawing/2010/main" val="0"/>
@@ -1205,7 +1137,7 @@
                     </pic:cNvPicPr>
                   </pic:nvPicPr>
                   <pic:blipFill>
-                    <a:blip r:embed="rId19">
+                    <a:blip r:embed="rId15">
                       <a:extLst>
                         <a:ext uri="{28A0092B-C50C-407E-A947-70E740481C1C}">
                           <a14:useLocalDpi xmlns:a14="http://schemas.microsoft.com/office/drawing/2010/main" val="0"/>
@@ -1249,6 +1181,7 @@
         <w:rPr>
           <w:noProof/>
         </w:rPr>
+        <w:lastRenderedPageBreak/>
         <w:drawing>
           <wp:inline distT="0" distB="0" distL="0" distR="0" wp14:anchorId="43E4D1C3" wp14:editId="2A56F94B">
             <wp:extent cx="3211035" cy="3274828"/>
@@ -1267,7 +1200,7 @@
                     </pic:cNvPicPr>
                   </pic:nvPicPr>
                   <pic:blipFill>
-                    <a:blip r:embed="rId20">
+                    <a:blip r:embed="rId16">
                       <a:extLst>
                         <a:ext uri="{28A0092B-C50C-407E-A947-70E740481C1C}">
                           <a14:useLocalDpi xmlns:a14="http://schemas.microsoft.com/office/drawing/2010/main" val="0"/>
@@ -1389,7 +1322,7 @@
                     </pic:cNvPicPr>
                   </pic:nvPicPr>
                   <pic:blipFill>
-                    <a:blip r:embed="rId21">
+                    <a:blip r:embed="rId17">
                       <a:extLst>
                         <a:ext uri="{28A0092B-C50C-407E-A947-70E740481C1C}">
                           <a14:useLocalDpi xmlns:a14="http://schemas.microsoft.com/office/drawing/2010/main" val="0"/>
@@ -1818,11 +1751,6 @@
     <w:lsdException w:name="Book Title" w:uiPriority="33" w:qFormat="1"/>
     <w:lsdException w:name="Bibliography" w:semiHidden="1" w:uiPriority="37" w:unhideWhenUsed="1"/>
     <w:lsdException w:name="TOC Heading" w:semiHidden="1" w:uiPriority="39" w:unhideWhenUsed="1" w:qFormat="1"/>
-    <w:lsdException w:name="Plain Table 5" w:semiHidden="1" w:unhideWhenUsed="1"/>
-    <w:lsdException w:name="Grid Table Light" w:semiHidden="1" w:unhideWhenUsed="1"/>
-    <w:lsdException w:name="Grid Table 1 Light" w:semiHidden="1" w:unhideWhenUsed="1"/>
-    <w:lsdException w:name="Grid Table 2" w:semiHidden="1" w:unhideWhenUsed="1"/>
-    <w:lsdException w:name="Grid Table 3" w:semiHidden="1" w:unhideWhenUsed="1"/>
     <w:lsdException w:name="Grid Table 4" w:uiPriority="49"/>
     <w:lsdException w:name="Grid Table 5 Dark" w:uiPriority="50"/>
     <w:lsdException w:name="Grid Table 6 Colorful" w:uiPriority="51"/>
